--- a/AT2B.docx
+++ b/AT2B.docx
@@ -6,6 +6,8 @@
       <w:pPr>
         <w:pStyle w:val="Title"/>
       </w:pPr>
+      <w:bookmarkStart w:id="0" w:name="_GoBack"/>
+      <w:bookmarkEnd w:id="0"/>
       <w:r>
         <w:t>Assessment 2B – MDSI Slack Analysis</w:t>
       </w:r>
@@ -19,16 +21,19 @@
       </w:r>
     </w:p>
     <w:p>
+      <w:pPr>
+        <w:jc w:val="center"/>
+      </w:pPr>
       <w:r>
         <w:rPr>
           <w:noProof/>
           <w:lang w:eastAsia="zh-CN" w:bidi="he-IL"/>
         </w:rPr>
         <w:drawing>
-          <wp:inline distT="0" distB="0" distL="0" distR="0">
-            <wp:extent cx="5486400" cy="3657600"/>
+          <wp:inline distT="0" distB="0" distL="0" distR="0" wp14:anchorId="6099374F" wp14:editId="1BF88727">
+            <wp:extent cx="5755005" cy="3836670"/>
             <wp:effectExtent l="0" t="0" r="0" b="0"/>
-            <wp:docPr id="2" name="Picture 2" title="Photo of an otter floating on its back"/>
+            <wp:docPr id="2" name="Picture 2"/>
             <wp:cNvGraphicFramePr>
               <a:graphicFrameLocks xmlns:a="http://schemas.openxmlformats.org/drawingml/2006/main" noChangeAspect="1"/>
             </wp:cNvGraphicFramePr>
@@ -40,7 +45,7 @@
                     <pic:cNvPicPr/>
                   </pic:nvPicPr>
                   <pic:blipFill>
-                    <a:blip r:embed="rId7">
+                    <a:blip r:embed="rId7" cstate="print">
                       <a:extLst>
                         <a:ext uri="{28A0092B-C50C-407E-A947-70E740481C1C}">
                           <a14:useLocalDpi xmlns:a14="http://schemas.microsoft.com/office/drawing/2010/main" val="0"/>
@@ -54,7 +59,7 @@
                   <pic:spPr>
                     <a:xfrm>
                       <a:off x="0" y="0"/>
-                      <a:ext cx="5486400" cy="3657600"/>
+                      <a:ext cx="5867282" cy="3911521"/>
                     </a:xfrm>
                     <a:prstGeom prst="rect">
                       <a:avLst/>
@@ -65,6 +70,11 @@
             </a:graphic>
           </wp:inline>
         </w:drawing>
+      </w:r>
+    </w:p>
+    <w:p>
+      <w:r>
+        <w:t xml:space="preserve">For the assessment use CRISP-DM methodology style </w:t>
       </w:r>
     </w:p>
     <w:p>
@@ -548,8 +558,6 @@
           <w:lang w:val="en-AU"/>
         </w:rPr>
       </w:pPr>
-      <w:bookmarkStart w:id="0" w:name="_GoBack"/>
-      <w:bookmarkEnd w:id="0"/>
       <w:r>
         <w:rPr>
           <w:highlight w:val="cyan"/>
@@ -705,9 +713,58 @@
         <w:t>Outside of these requirements, your choice of how to analyse the data and what insights to present is up to you. You may refer to the assessment criteria below for clear information about what is expected, keeping in mind that the primary aim of this assessment is to demonstrate your ability to create a meaningful piece of analysis using a combination of R, Python and SQL.</w:t>
       </w:r>
     </w:p>
+    <w:p>
+      <w:pPr>
+        <w:rPr>
+          <w:lang w:val="en-AU"/>
+        </w:rPr>
+      </w:pPr>
+      <w:r>
+        <w:rPr>
+          <w:noProof/>
+          <w:lang w:val="en-AU"/>
+        </w:rPr>
+        <w:lastRenderedPageBreak/>
+        <w:drawing>
+          <wp:inline distT="0" distB="0" distL="0" distR="0" wp14:anchorId="1BB083DA" wp14:editId="5DBEFC90">
+            <wp:extent cx="5860415" cy="3517265"/>
+            <wp:effectExtent l="0" t="0" r="0" b="635"/>
+            <wp:docPr id="1" name="Picture 1"/>
+            <wp:cNvGraphicFramePr>
+              <a:graphicFrameLocks xmlns:a="http://schemas.openxmlformats.org/drawingml/2006/main" noChangeAspect="1"/>
+            </wp:cNvGraphicFramePr>
+            <a:graphic xmlns:a="http://schemas.openxmlformats.org/drawingml/2006/main">
+              <a:graphicData uri="http://schemas.openxmlformats.org/drawingml/2006/picture">
+                <pic:pic xmlns:pic="http://schemas.openxmlformats.org/drawingml/2006/picture">
+                  <pic:nvPicPr>
+                    <pic:cNvPr id="1" name=""/>
+                    <pic:cNvPicPr/>
+                  </pic:nvPicPr>
+                  <pic:blipFill>
+                    <a:blip r:embed="rId8"/>
+                    <a:stretch>
+                      <a:fillRect/>
+                    </a:stretch>
+                  </pic:blipFill>
+                  <pic:spPr>
+                    <a:xfrm>
+                      <a:off x="0" y="0"/>
+                      <a:ext cx="5860415" cy="3517265"/>
+                    </a:xfrm>
+                    <a:prstGeom prst="rect">
+                      <a:avLst/>
+                    </a:prstGeom>
+                  </pic:spPr>
+                </pic:pic>
+              </a:graphicData>
+            </a:graphic>
+          </wp:inline>
+        </w:drawing>
+      </w:r>
+    </w:p>
     <w:p/>
     <w:sectPr>
-      <w:footerReference w:type="default" r:id="rId8"/>
+      <w:footerReference w:type="default" r:id="rId9"/>
       <w:pgSz w:w="11907" w:h="16839" w:code="9"/>
       <w:pgMar w:top="1267" w:right="1339" w:bottom="1339" w:left="1339" w:header="720" w:footer="720" w:gutter="0"/>
       <w:cols w:space="720"/>
@@ -2018,6 +2075,7 @@
     <w:lsdException w:name="HTML Sample" w:semiHidden="1" w:unhideWhenUsed="1"/>
     <w:lsdException w:name="HTML Typewriter" w:semiHidden="1" w:unhideWhenUsed="1"/>
     <w:lsdException w:name="HTML Variable" w:semiHidden="1" w:unhideWhenUsed="1"/>
+    <w:lsdException w:name="Normal Table" w:semiHidden="1" w:unhideWhenUsed="1"/>
     <w:lsdException w:name="annotation subject" w:semiHidden="1" w:unhideWhenUsed="1"/>
     <w:lsdException w:name="No List" w:semiHidden="1" w:unhideWhenUsed="1"/>
     <w:lsdException w:name="Outline List 1" w:semiHidden="1" w:unhideWhenUsed="1"/>
@@ -2062,6 +2120,7 @@
     <w:lsdException w:name="Table Professional" w:semiHidden="1" w:unhideWhenUsed="1"/>
     <w:lsdException w:name="Table Subtle 1" w:semiHidden="1" w:unhideWhenUsed="1"/>
     <w:lsdException w:name="Table Subtle 2" w:semiHidden="1" w:unhideWhenUsed="1"/>
+    <w:lsdException w:name="Table Web 1" w:semiHidden="1" w:unhideWhenUsed="1"/>
     <w:lsdException w:name="Table Web 2" w:semiHidden="1" w:unhideWhenUsed="1"/>
     <w:lsdException w:name="Table Web 3" w:semiHidden="1" w:unhideWhenUsed="1"/>
     <w:lsdException w:name="Balloon Text" w:semiHidden="1" w:unhideWhenUsed="1"/>
@@ -2497,6 +2556,7 @@
   <w:style w:type="character" w:default="1" w:styleId="DefaultParagraphFont">
     <w:name w:val="Default Paragraph Font"/>
     <w:uiPriority w:val="1"/>
+    <w:semiHidden/>
     <w:unhideWhenUsed/>
   </w:style>
   <w:style w:type="table" w:default="1" w:styleId="TableNormal">
@@ -3117,13 +3177,7 @@
             <w:rPr>
               <w:lang w:val="en-GB" w:bidi="en-GB"/>
             </w:rPr>
-            <w:t xml:space="preserve">You can edit text, easily insert content such as </w:t>
-          </w:r>
-          <w:r>
-            <w:rPr>
-              <w:lang w:val="en-GB" w:bidi="en-GB"/>
-            </w:rPr>
-            <w:t>pictures, shapes and tables, and seamlessly save the document to the cloud from Word on your Windows, Mac, Android or iOS device.</w:t>
+            <w:t>You can edit text, easily insert content such as pictures, shapes and tables, and seamlessly save the document to the cloud from Word on your Windows, Mac, Android or iOS device.</w:t>
           </w:r>
         </w:p>
       </w:docPartBody>
@@ -3181,13 +3235,7 @@
             <w:rPr>
               <w:lang w:val="en-GB" w:bidi="en-GB"/>
             </w:rPr>
-            <w:t>Want to insert a picture from your files or add a shape or text box? No problem! In the Insert tab of the ribbon, si</w:t>
-          </w:r>
-          <w:r>
-            <w:rPr>
-              <w:lang w:val="en-GB" w:bidi="en-GB"/>
-            </w:rPr>
-            <w:t>mply tap the option you need.</w:t>
+            <w:t>Want to insert a picture from your files or add a shape or text box? No problem! In the Insert tab of the ribbon, simply tap the option you need.</w:t>
           </w:r>
         </w:p>
       </w:docPartBody>
@@ -3683,8 +3731,10 @@
     <w:compatSetting w:name="useWord2013TrackBottomHyphenation" w:uri="http://schemas.microsoft.com/office/word" w:val="0"/>
   </w:compat>
   <w:rsids>
-    <w:rsidRoot w:val="006E735B"/>
-    <w:rsid w:val="006E735B"/>
+    <w:rsidRoot w:val="0041107F"/>
+    <w:rsid w:val="002C70AE"/>
+    <w:rsid w:val="0041107F"/>
+    <w:rsid w:val="008D17A9"/>
   </w:rsids>
   <m:mathPr>
     <m:mathFont m:val="Cambria Math"/>

--- a/AT2B.docx
+++ b/AT2B.docx
@@ -6,8 +6,6 @@
       <w:pPr>
         <w:pStyle w:val="Title"/>
       </w:pPr>
-      <w:bookmarkStart w:id="0" w:name="_GoBack"/>
-      <w:bookmarkEnd w:id="0"/>
       <w:r>
         <w:t>Assessment 2B – MDSI Slack Analysis</w:t>
       </w:r>
@@ -71,6 +69,72 @@
           </wp:inline>
         </w:drawing>
       </w:r>
+    </w:p>
+    <w:p>
+      <w:pPr>
+        <w:jc w:val="right"/>
+        <w:rPr>
+          <w:lang w:val="en-AU"/>
+        </w:rPr>
+      </w:pPr>
+      <w:bookmarkStart w:id="0" w:name="_GoBack"/>
+      <w:bookmarkEnd w:id="0"/>
+      <w:r>
+        <w:rPr>
+          <w:lang w:val="en-AU"/>
+        </w:rPr>
+        <w:t>Photo by </w:t>
+      </w:r>
+      <w:hyperlink r:id="rId8" w:history="1">
+        <w:r>
+          <w:rPr>
+            <w:rStyle w:val="Hyperlink"/>
+            <w:lang w:val="en-AU"/>
+          </w:rPr>
+          <w:t>Pankaj Patel</w:t>
+        </w:r>
+      </w:hyperlink>
+      <w:r>
+        <w:rPr>
+          <w:lang w:val="en-AU"/>
+        </w:rPr>
+        <w:t> on </w:t>
+      </w:r>
+      <w:proofErr w:type="spellStart"/>
+      <w:r>
+        <w:rPr>
+          <w:lang w:val="en-AU"/>
+        </w:rPr>
+        <w:fldChar w:fldCharType="begin"/>
+      </w:r>
+      <w:r>
+        <w:rPr>
+          <w:lang w:val="en-AU"/>
+        </w:rPr>
+        <w:instrText xml:space="preserve"> HYPERLINK "https://unsplash.com/s/photos/slack?utm_source=unsplash&amp;utm_medium=referral&amp;utm_content=creditCopyText" </w:instrText>
+      </w:r>
+      <w:r>
+        <w:rPr>
+          <w:lang w:val="en-AU"/>
+        </w:rPr>
+        <w:fldChar w:fldCharType="separate"/>
+      </w:r>
+      <w:r>
+        <w:rPr>
+          <w:rStyle w:val="Hyperlink"/>
+          <w:lang w:val="en-AU"/>
+        </w:rPr>
+        <w:t>Unsplash</w:t>
+      </w:r>
+      <w:proofErr w:type="spellEnd"/>
+      <w:r>
+        <w:fldChar w:fldCharType="end"/>
+      </w:r>
+    </w:p>
+    <w:p>
+      <w:pPr>
+        <w:jc w:val="center"/>
+      </w:pPr>
     </w:p>
     <w:p>
       <w:r>
@@ -710,7 +774,15 @@
           <w:highlight w:val="cyan"/>
           <w:lang w:val="en-AU"/>
         </w:rPr>
-        <w:t>Outside of these requirements, your choice of how to analyse the data and what insights to present is up to you. You may refer to the assessment criteria below for clear information about what is expected, keeping in mind that the primary aim of this assessment is to demonstrate your ability to create a meaningful piece of analysis using a combination of R, Python and SQL.</w:t>
+        <w:t xml:space="preserve">Outside of these requirements, your choice of how to analyse the data and what insights to present is up to you. You may refer to the assessment criteria below for clear information about what is expected, keeping in mind that the primary aim of this assessment is to demonstrate </w:t>
+      </w:r>
+      <w:r>
+        <w:rPr>
+          <w:highlight w:val="cyan"/>
+          <w:lang w:val="en-AU"/>
+        </w:rPr>
+        <w:lastRenderedPageBreak/>
+        <w:t>your ability to create a meaningful piece of analysis using a combination of R, Python and SQL.</w:t>
       </w:r>
     </w:p>
     <w:p>
@@ -724,7 +796,6 @@
           <w:noProof/>
           <w:lang w:val="en-AU"/>
         </w:rPr>
-        <w:lastRenderedPageBreak/>
         <w:drawing>
           <wp:inline distT="0" distB="0" distL="0" distR="0" wp14:anchorId="1BB083DA" wp14:editId="5DBEFC90">
             <wp:extent cx="5860415" cy="3517265"/>
@@ -741,7 +812,7 @@
                     <pic:cNvPicPr/>
                   </pic:nvPicPr>
                   <pic:blipFill>
-                    <a:blip r:embed="rId8"/>
+                    <a:blip r:embed="rId9"/>
                     <a:stretch>
                       <a:fillRect/>
                     </a:stretch>
@@ -764,7 +835,7 @@
     </w:p>
     <w:p/>
     <w:sectPr>
-      <w:footerReference w:type="default" r:id="rId9"/>
+      <w:footerReference w:type="default" r:id="rId10"/>
       <w:pgSz w:w="11907" w:h="16839" w:code="9"/>
       <w:pgMar w:top="1267" w:right="1339" w:bottom="1339" w:left="1339" w:header="720" w:footer="720" w:gutter="0"/>
       <w:cols w:space="720"/>
@@ -2556,7 +2627,6 @@
   <w:style w:type="character" w:default="1" w:styleId="DefaultParagraphFont">
     <w:name w:val="Default Paragraph Font"/>
     <w:uiPriority w:val="1"/>
-    <w:semiHidden/>
     <w:unhideWhenUsed/>
   </w:style>
   <w:style w:type="table" w:default="1" w:styleId="TableNormal">
@@ -3075,6 +3145,29 @@
       <w:i/>
       <w:iCs/>
       <w:sz w:val="30"/>
+    </w:rPr>
+  </w:style>
+  <w:style w:type="character" w:styleId="Hyperlink">
+    <w:name w:val="Hyperlink"/>
+    <w:basedOn w:val="DefaultParagraphFont"/>
+    <w:uiPriority w:val="99"/>
+    <w:unhideWhenUsed/>
+    <w:rsid w:val="006D0DA8"/>
+    <w:rPr>
+      <w:color w:val="5E9EA1" w:themeColor="hyperlink"/>
+      <w:u w:val="single"/>
+    </w:rPr>
+  </w:style>
+  <w:style w:type="character" w:styleId="UnresolvedMention">
+    <w:name w:val="Unresolved Mention"/>
+    <w:basedOn w:val="DefaultParagraphFont"/>
+    <w:uiPriority w:val="99"/>
+    <w:semiHidden/>
+    <w:unhideWhenUsed/>
+    <w:rsid w:val="006D0DA8"/>
+    <w:rPr>
+      <w:color w:val="605E5C"/>
+      <w:shd w:val="clear" w:color="auto" w:fill="E1DFDD"/>
     </w:rPr>
   </w:style>
 </w:styles>
@@ -3539,7 +3632,7 @@
   <w:font w:name="Symbol">
     <w:panose1 w:val="05050102010706020507"/>
     <w:charset w:val="02"/>
-    <w:family w:val="decorative"/>
+    <w:family w:val="roman"/>
     <w:pitch w:val="variable"/>
     <w:sig w:usb0="00000000" w:usb1="10000000" w:usb2="00000000" w:usb3="00000000" w:csb0="80000000" w:csb1="00000000"/>
   </w:font>
@@ -3548,7 +3641,7 @@
     <w:charset w:val="00"/>
     <w:family w:val="roman"/>
     <w:pitch w:val="variable"/>
-    <w:sig w:usb0="E0002EFF" w:usb1="C000785B" w:usb2="00000009" w:usb3="00000000" w:csb0="000001FF" w:csb1="00000000"/>
+    <w:sig w:usb0="20002A87" w:usb1="80000000" w:usb2="00000008" w:usb3="00000000" w:csb0="000001FF" w:csb1="00000000"/>
   </w:font>
   <w:font w:name="Courier New">
     <w:panose1 w:val="02070309020205020404"/>
@@ -3560,7 +3653,7 @@
   <w:font w:name="Wingdings">
     <w:panose1 w:val="05000000000000000000"/>
     <w:charset w:val="02"/>
-    <w:family w:val="decorative"/>
+    <w:family w:val="auto"/>
     <w:pitch w:val="variable"/>
     <w:sig w:usb0="00000000" w:usb1="10000000" w:usb2="00000000" w:usb3="00000000" w:csb0="80000000" w:csb1="00000000"/>
   </w:font>
@@ -3577,7 +3670,7 @@
     <w:charset w:val="00"/>
     <w:family w:val="swiss"/>
     <w:pitch w:val="variable"/>
-    <w:sig w:usb0="E0002AFF" w:usb1="C000ACFF" w:usb2="00000009" w:usb3="00000000" w:csb0="000001FF" w:csb1="00000000"/>
+    <w:sig w:usb0="A00002EF" w:usb1="4000207B" w:usb2="00000000" w:usb3="00000000" w:csb0="0000009F" w:csb1="00000000"/>
   </w:font>
   <w:font w:name="Calibri Light">
     <w:panose1 w:val="020F0302020204030204"/>
@@ -3735,6 +3828,7 @@
     <w:rsid w:val="002C70AE"/>
     <w:rsid w:val="0041107F"/>
     <w:rsid w:val="008D17A9"/>
+    <w:rsid w:val="00F40572"/>
   </w:rsids>
   <m:mathPr>
     <m:mathFont m:val="Cambria Math"/>
